--- a/A2.2000131_TUGAS 9_ UAS.docx
+++ b/A2.2000131_TUGAS 9_ UAS.docx
@@ -10,8 +10,6 @@
           <w:szCs w:val="24"/>
         </w:rPr>
       </w:pPr>
-      <w:bookmarkStart w:id="0" w:name="_GoBack"/>
-      <w:bookmarkEnd w:id="0"/>
       <w:r>
         <w:rPr>
           <w:rFonts w:ascii="Times New Roman" w:hAnsi="Times New Roman" w:cs="Times New Roman"/>
@@ -2266,6 +2264,8 @@
             </w:r>
           </w:p>
         </w:tc>
+        <w:bookmarkStart w:id="0" w:name="_GoBack"/>
+        <w:bookmarkEnd w:id="0"/>
       </w:tr>
       <w:tr>
         <w:trPr>
@@ -32184,6 +32184,289 @@
           <w:szCs w:val="24"/>
         </w:rPr>
       </w:pPr>
+    </w:p>
+    <w:p>
+      <w:pPr>
+        <w:rPr>
+          <w:rFonts w:ascii="Times New Roman" w:hAnsi="Times New Roman" w:cs="Times New Roman"/>
+          <w:sz w:val="24"/>
+          <w:szCs w:val="24"/>
+        </w:rPr>
+      </w:pPr>
+    </w:p>
+    <w:p>
+      <w:pPr>
+        <w:rPr>
+          <w:rFonts w:ascii="Times New Roman" w:hAnsi="Times New Roman" w:cs="Times New Roman"/>
+          <w:sz w:val="24"/>
+          <w:szCs w:val="24"/>
+        </w:rPr>
+      </w:pPr>
+      <w:r>
+        <w:rPr>
+          <w:rFonts w:ascii="Times New Roman" w:hAnsi="Times New Roman" w:cs="Times New Roman"/>
+          <w:sz w:val="24"/>
+          <w:szCs w:val="24"/>
+        </w:rPr>
+        <w:t xml:space="preserve">UAS : </w:t>
+      </w:r>
+    </w:p>
+    <w:p>
+      <w:pPr>
+        <w:rPr>
+          <w:rFonts w:ascii="Times New Roman" w:hAnsi="Times New Roman" w:cs="Times New Roman"/>
+          <w:sz w:val="24"/>
+          <w:szCs w:val="24"/>
+        </w:rPr>
+      </w:pPr>
+      <w:r>
+        <w:rPr>
+          <w:rFonts w:ascii="Times New Roman" w:hAnsi="Times New Roman" w:cs="Times New Roman"/>
+          <w:sz w:val="24"/>
+          <w:szCs w:val="24"/>
+        </w:rPr>
+        <w:t>1.Class adalah cetak biru atau blueprint dari object. Class digunakan hanya untuk membuat kerangka dasar. Yang akan kita pakai nantinya adalah hasil cetakan dari class, yakni object.</w:t>
+      </w:r>
+    </w:p>
+    <w:p>
+      <w:pPr>
+        <w:rPr>
+          <w:rFonts w:ascii="Times New Roman" w:hAnsi="Times New Roman" w:cs="Times New Roman"/>
+          <w:sz w:val="24"/>
+          <w:szCs w:val="24"/>
+        </w:rPr>
+      </w:pPr>
+      <w:r>
+        <w:rPr>
+          <w:rFonts w:ascii="Times New Roman" w:hAnsi="Times New Roman" w:cs="Times New Roman"/>
+          <w:sz w:val="24"/>
+          <w:szCs w:val="24"/>
+        </w:rPr>
+        <w:t>2.Instance bisa diartikan sebagai wujud dari class. Class berisi definisi variabel dan fungsi yang menggambarkan sebuah objek</w:t>
+      </w:r>
+    </w:p>
+    <w:p>
+      <w:pPr>
+        <w:rPr>
+          <w:rFonts w:ascii="Times New Roman" w:hAnsi="Times New Roman" w:cs="Times New Roman"/>
+          <w:sz w:val="24"/>
+          <w:szCs w:val="24"/>
+        </w:rPr>
+      </w:pPr>
+      <w:r>
+        <w:rPr>
+          <w:rFonts w:ascii="Times New Roman" w:hAnsi="Times New Roman" w:cs="Times New Roman"/>
+          <w:sz w:val="24"/>
+          <w:szCs w:val="24"/>
+        </w:rPr>
+        <w:t>3. Berhubung karena instance merupakan wujud dari class jika tidak ada class maka tidak akan terwujud instance</w:t>
+      </w:r>
+    </w:p>
+    <w:p>
+      <w:pPr>
+        <w:rPr>
+          <w:rFonts w:ascii="Times New Roman" w:hAnsi="Times New Roman" w:cs="Times New Roman"/>
+          <w:sz w:val="24"/>
+          <w:szCs w:val="24"/>
+        </w:rPr>
+      </w:pPr>
+      <w:r>
+        <w:rPr>
+          <w:rFonts w:ascii="Times New Roman" w:hAnsi="Times New Roman" w:cs="Times New Roman"/>
+          <w:sz w:val="24"/>
+          <w:szCs w:val="24"/>
+        </w:rPr>
+        <w:t xml:space="preserve">4. Membuat  sebuah class baru menghasilkan objek dengan type baru memungkinkan dibuat instance baru dari type itu </w:t>
+      </w:r>
+    </w:p>
+    <w:p>
+      <w:pPr>
+        <w:rPr>
+          <w:rFonts w:ascii="Times New Roman" w:hAnsi="Times New Roman" w:cs="Times New Roman"/>
+          <w:sz w:val="24"/>
+          <w:szCs w:val="24"/>
+        </w:rPr>
+      </w:pPr>
+      <w:r>
+        <w:rPr>
+          <w:rFonts w:ascii="Times New Roman" w:hAnsi="Times New Roman" w:cs="Times New Roman"/>
+          <w:sz w:val="24"/>
+          <w:szCs w:val="24"/>
+        </w:rPr>
+        <w:t>5. Camelcase notasi , dimulai dengan huruf kapital</w:t>
+      </w:r>
+    </w:p>
+    <w:p>
+      <w:pPr>
+        <w:rPr>
+          <w:rFonts w:ascii="Times New Roman" w:hAnsi="Times New Roman" w:cs="Times New Roman"/>
+          <w:sz w:val="24"/>
+          <w:szCs w:val="24"/>
+        </w:rPr>
+      </w:pPr>
+      <w:r>
+        <w:rPr>
+          <w:rFonts w:ascii="Times New Roman" w:hAnsi="Times New Roman" w:cs="Times New Roman"/>
+          <w:sz w:val="24"/>
+          <w:szCs w:val="24"/>
+        </w:rPr>
+        <w:t>6.Dengan memanggil class menggunakan nama class dan meneruskan argumen apa pun yang metode init terima.</w:t>
+      </w:r>
+    </w:p>
+    <w:p>
+      <w:pPr>
+        <w:rPr>
+          <w:rFonts w:ascii="Times New Roman" w:hAnsi="Times New Roman" w:cs="Times New Roman"/>
+          <w:sz w:val="24"/>
+          <w:szCs w:val="24"/>
+        </w:rPr>
+      </w:pPr>
+    </w:p>
+    <w:p>
+      <w:pPr>
+        <w:rPr>
+          <w:rFonts w:ascii="Times New Roman" w:hAnsi="Times New Roman" w:cs="Times New Roman"/>
+          <w:sz w:val="24"/>
+          <w:szCs w:val="24"/>
+        </w:rPr>
+      </w:pPr>
+      <w:r>
+        <w:rPr>
+          <w:rFonts w:ascii="Times New Roman" w:hAnsi="Times New Roman" w:cs="Times New Roman"/>
+          <w:sz w:val="24"/>
+          <w:szCs w:val="24"/>
+        </w:rPr>
+        <w:lastRenderedPageBreak/>
+        <w:t>This would create first object of Employee class emp1 = Employee("Zara", 2000) This would create second object of Employee class emp2 = Employee("Manni", 5000)</w:t>
+      </w:r>
+    </w:p>
+    <w:p>
+      <w:pPr>
+        <w:rPr>
+          <w:rFonts w:ascii="Times New Roman" w:hAnsi="Times New Roman" w:cs="Times New Roman"/>
+          <w:sz w:val="24"/>
+          <w:szCs w:val="24"/>
+        </w:rPr>
+      </w:pPr>
+      <w:r>
+        <w:rPr>
+          <w:rFonts w:ascii="Times New Roman" w:hAnsi="Times New Roman" w:cs="Times New Roman"/>
+          <w:sz w:val="24"/>
+          <w:szCs w:val="24"/>
+        </w:rPr>
+        <w:t>7.mengakses atribut objek menggunakan dot operator dengan objek. Variabel kelas akan diakses dengan menggunakan nama kelas sebagai berikut :</w:t>
+      </w:r>
+    </w:p>
+    <w:p>
+      <w:pPr>
+        <w:rPr>
+          <w:rFonts w:ascii="Times New Roman" w:hAnsi="Times New Roman" w:cs="Times New Roman"/>
+          <w:sz w:val="24"/>
+          <w:szCs w:val="24"/>
+        </w:rPr>
+      </w:pPr>
+    </w:p>
+    <w:p>
+      <w:pPr>
+        <w:rPr>
+          <w:rFonts w:ascii="Times New Roman" w:hAnsi="Times New Roman" w:cs="Times New Roman"/>
+          <w:sz w:val="24"/>
+          <w:szCs w:val="24"/>
+        </w:rPr>
+      </w:pPr>
+      <w:r>
+        <w:rPr>
+          <w:rFonts w:ascii="Times New Roman" w:hAnsi="Times New Roman" w:cs="Times New Roman"/>
+          <w:sz w:val="24"/>
+          <w:szCs w:val="24"/>
+        </w:rPr>
+        <w:t>emp1.displayEmployee() emp2.displayEmployee() print ("Total Employee %d" % Employee.empCount)</w:t>
+      </w:r>
+    </w:p>
+    <w:p>
+      <w:pPr>
+        <w:rPr>
+          <w:rFonts w:ascii="Times New Roman" w:hAnsi="Times New Roman" w:cs="Times New Roman"/>
+          <w:sz w:val="24"/>
+          <w:szCs w:val="24"/>
+        </w:rPr>
+      </w:pPr>
+      <w:r>
+        <w:rPr>
+          <w:rFonts w:ascii="Times New Roman" w:hAnsi="Times New Roman" w:cs="Times New Roman"/>
+          <w:sz w:val="24"/>
+          <w:szCs w:val="24"/>
+        </w:rPr>
+        <w:t>8. Method adalah kumpulan program yang mempunyai nama. Method merupakan sarana bagi programmer untuk memecah program menjadi bagian-bagian yang kecil agar jadi lebih kompleks sehingga dapat di gunakan berulang-ulang.</w:t>
+      </w:r>
+    </w:p>
+    <w:p>
+      <w:pPr>
+        <w:rPr>
+          <w:rFonts w:ascii="Times New Roman" w:hAnsi="Times New Roman" w:cs="Times New Roman"/>
+          <w:sz w:val="24"/>
+          <w:szCs w:val="24"/>
+        </w:rPr>
+      </w:pPr>
+      <w:r>
+        <w:rPr>
+          <w:rFonts w:ascii="Times New Roman" w:hAnsi="Times New Roman" w:cs="Times New Roman"/>
+          <w:sz w:val="24"/>
+          <w:szCs w:val="24"/>
+        </w:rPr>
+        <w:t>9.sebagai sebuah variabel saja yang yang menyatakan kelas itu sendiri.</w:t>
+      </w:r>
+    </w:p>
+    <w:p>
+      <w:pPr>
+        <w:rPr>
+          <w:rFonts w:ascii="Times New Roman" w:hAnsi="Times New Roman" w:cs="Times New Roman"/>
+          <w:sz w:val="24"/>
+          <w:szCs w:val="24"/>
+        </w:rPr>
+      </w:pPr>
+      <w:r>
+        <w:rPr>
+          <w:rFonts w:ascii="Times New Roman" w:hAnsi="Times New Roman" w:cs="Times New Roman"/>
+          <w:sz w:val="24"/>
+          <w:szCs w:val="24"/>
+        </w:rPr>
+        <w:t>10. Fungsi Method Init Pada Pemrograman Python yaitu merupakan method yang pertama kali di jalankan atau di proses sebelum method-method yang lainnya dan method __init__() berguna untuk melakukan inisialisasi pembuatan object dari class.</w:t>
+      </w:r>
+    </w:p>
+    <w:p>
+      <w:pPr>
+        <w:rPr>
+          <w:rFonts w:ascii="Times New Roman" w:hAnsi="Times New Roman" w:cs="Times New Roman"/>
+          <w:sz w:val="24"/>
+          <w:szCs w:val="24"/>
+        </w:rPr>
+      </w:pPr>
+      <w:r>
+        <w:rPr>
+          <w:rFonts w:ascii="Times New Roman" w:hAnsi="Times New Roman" w:cs="Times New Roman"/>
+          <w:sz w:val="24"/>
+          <w:szCs w:val="24"/>
+        </w:rPr>
+        <w:t>11. Dalam pewarisan class child meliputi semua atribut dan perilaku class parents, sehingga dapat mencegah duplikasi code</w:t>
+      </w:r>
+    </w:p>
+    <w:p>
+      <w:pPr>
+        <w:rPr>
+          <w:rFonts w:ascii="Times New Roman" w:hAnsi="Times New Roman" w:cs="Times New Roman"/>
+          <w:sz w:val="24"/>
+          <w:szCs w:val="24"/>
+        </w:rPr>
+      </w:pPr>
+      <w:r>
+        <w:rPr>
+          <w:rFonts w:ascii="Times New Roman" w:hAnsi="Times New Roman" w:cs="Times New Roman"/>
+          <w:sz w:val="24"/>
+          <w:szCs w:val="24"/>
+        </w:rPr>
+        <w:t>12. Benar, class child dapat memimpin atribut dan perilaku sifat parent</w:t>
+      </w:r>
     </w:p>
     <w:sectPr>
       <w:pgSz w:w="11906" w:h="16838"/>
